--- a/!!_pravki1.docx
+++ b/!!_pravki1.docx
@@ -1,14 +1,16 @@
 
 <file path=word/document.xml><?xml version="1.0" encoding="utf-8"?>
-<w:document xmlns:ve="http://schemas.openxmlformats.org/markup-compatibility/2006" xmlns:o="urn:schemas-microsoft-com:office:office" xmlns:r="http://schemas.openxmlformats.org/officeDocument/2006/relationships" xmlns:m="http://schemas.openxmlformats.org/officeDocument/2006/math" xmlns:v="urn:schemas-microsoft-com:vml" xmlns:wp="http://schemas.openxmlformats.org/drawingml/2006/wordprocessingDrawing" xmlns:w10="urn:schemas-microsoft-com:office:word" xmlns:w="http://schemas.openxmlformats.org/wordprocessingml/2006/main" xmlns:wne="http://schemas.microsoft.com/office/word/2006/wordml">
+<w:document xmlns:wpc="http://schemas.microsoft.com/office/word/2010/wordprocessingCanvas" xmlns:mc="http://schemas.openxmlformats.org/markup-compatibility/2006" xmlns:o="urn:schemas-microsoft-com:office:office" xmlns:r="http://schemas.openxmlformats.org/officeDocument/2006/relationships" xmlns:m="http://schemas.openxmlformats.org/officeDocument/2006/math" xmlns:v="urn:schemas-microsoft-com:vml" xmlns:wp14="http://schemas.microsoft.com/office/word/2010/wordprocessingDrawing" xmlns:wp="http://schemas.openxmlformats.org/drawingml/2006/wordprocessingDrawing" xmlns:w10="urn:schemas-microsoft-com:office:word" xmlns:w="http://schemas.openxmlformats.org/wordprocessingml/2006/main" xmlns:w14="http://schemas.microsoft.com/office/word/2010/wordml" xmlns:wpg="http://schemas.microsoft.com/office/word/2010/wordprocessingGroup" xmlns:wpi="http://schemas.microsoft.com/office/word/2010/wordprocessingInk" xmlns:wne="http://schemas.microsoft.com/office/word/2006/wordml" xmlns:wps="http://schemas.microsoft.com/office/word/2010/wordprocessingShape" mc:Ignorable="w14 wp14">
   <w:body>
     <w:p>
+      <w:proofErr w:type="gramStart"/>
       <w:r>
         <w:rPr>
           <w:highlight w:val="yellow"/>
         </w:rPr>
         <w:t>Сначала идет картинка, а потом подпись к ней, всегда в таком порядке в этом документе, чтоб не запутаться)</w:t>
       </w:r>
+      <w:proofErr w:type="gramEnd"/>
     </w:p>
     <w:p>
       <w:pPr>
@@ -41,9 +43,9 @@
             <o:lock v:ext="edit" aspectratio="t"/>
           </v:shapetype>
           <v:shape id="_x0000_i1025" type="#_x0000_t75" style="width:306.1pt;height:92.05pt" o:ole="">
-            <v:imagedata r:id="rId5" o:title=""/>
+            <v:imagedata r:id="rId6" o:title=""/>
           </v:shape>
-          <o:OLEObject Type="Embed" ProgID="Unknown" ShapeID="_x0000_i1025" DrawAspect="Content" ObjectID="_1492286659" r:id="rId6"/>
+          <o:OLEObject Type="Embed" ProgID="Unknown" ShapeID="_x0000_i1025" DrawAspect="Content" ObjectID="_1492955062" r:id="rId7"/>
         </w:object>
       </w:r>
     </w:p>
@@ -59,7 +61,7 @@
         </w:rPr>
         <w:t xml:space="preserve">тут подчеркивание черное, надо чтоб синее было </w:t>
       </w:r>
-      <w:hyperlink r:id="rId7" w:history="1">
+      <w:hyperlink r:id="rId8" w:history="1">
         <w:r>
           <w:rPr>
             <w:rStyle w:val="a5"/>
@@ -106,7 +108,7 @@
                     </pic:cNvPicPr>
                   </pic:nvPicPr>
                   <pic:blipFill>
-                    <a:blip r:embed="rId8" cstate="print"/>
+                    <a:blip r:embed="rId9" cstate="print"/>
                     <a:srcRect/>
                     <a:stretch>
                       <a:fillRect/>
@@ -198,7 +200,7 @@
                     </pic:cNvPicPr>
                   </pic:nvPicPr>
                   <pic:blipFill>
-                    <a:blip r:embed="rId9" cstate="print"/>
+                    <a:blip r:embed="rId10" cstate="print"/>
                     <a:srcRect/>
                     <a:stretch>
                       <a:fillRect/>
@@ -239,11 +241,33 @@
         </w:rPr>
         <w:t xml:space="preserve">Старое </w:t>
       </w:r>
-      <w:r>
-        <w:rPr>
-          <w:highlight w:val="green"/>
-        </w:rPr>
-        <w:t>Выравнять надо заголовки относительно контента как на макете (снизу), на главнйо и на странице с фильтрами.</w:t>
+      <w:proofErr w:type="spellStart"/>
+      <w:r>
+        <w:rPr>
+          <w:highlight w:val="green"/>
+        </w:rPr>
+        <w:t>Выравнять</w:t>
+      </w:r>
+      <w:proofErr w:type="spellEnd"/>
+      <w:r>
+        <w:rPr>
+          <w:highlight w:val="green"/>
+        </w:rPr>
+        <w:t xml:space="preserve"> надо заголовки относительно контента как на макете (снизу), на </w:t>
+      </w:r>
+      <w:proofErr w:type="spellStart"/>
+      <w:r>
+        <w:rPr>
+          <w:highlight w:val="green"/>
+        </w:rPr>
+        <w:t>главнйо</w:t>
+      </w:r>
+      <w:proofErr w:type="spellEnd"/>
+      <w:r>
+        <w:rPr>
+          <w:highlight w:val="green"/>
+        </w:rPr>
+        <w:t xml:space="preserve"> и на странице с фильтрами.</w:t>
       </w:r>
     </w:p>
     <w:p>
@@ -284,7 +308,7 @@
                     </pic:cNvPicPr>
                   </pic:nvPicPr>
                   <pic:blipFill>
-                    <a:blip r:embed="rId10" cstate="print"/>
+                    <a:blip r:embed="rId11" cstate="print"/>
                     <a:srcRect/>
                     <a:stretch>
                       <a:fillRect/>
@@ -395,7 +419,7 @@
                     </pic:cNvPicPr>
                   </pic:nvPicPr>
                   <pic:blipFill>
-                    <a:blip r:embed="rId11" cstate="print"/>
+                    <a:blip r:embed="rId12" cstate="print"/>
                     <a:srcRect/>
                     <a:stretch>
                       <a:fillRect/>
@@ -434,15 +458,29 @@
         <w:rPr>
           <w:highlight w:val="green"/>
         </w:rPr>
-        <w:t xml:space="preserve">Старое </w:t>
-      </w:r>
-      <w:r>
-        <w:rPr>
-          <w:highlight w:val="green"/>
-        </w:rPr>
-        <w:t xml:space="preserve">Не доходят линии до низа. </w:t>
-      </w:r>
-      <w:hyperlink r:id="rId12" w:history="1">
+        <w:t>Старое</w:t>
+      </w:r>
+      <w:proofErr w:type="gramStart"/>
+      <w:r>
+        <w:rPr>
+          <w:highlight w:val="green"/>
+        </w:rPr>
+        <w:t xml:space="preserve"> </w:t>
+      </w:r>
+      <w:r>
+        <w:rPr>
+          <w:highlight w:val="green"/>
+        </w:rPr>
+        <w:t>Н</w:t>
+      </w:r>
+      <w:proofErr w:type="gramEnd"/>
+      <w:r>
+        <w:rPr>
+          <w:highlight w:val="green"/>
+        </w:rPr>
+        <w:t xml:space="preserve">е доходят линии до низа. </w:t>
+      </w:r>
+      <w:hyperlink r:id="rId13" w:history="1">
         <w:r>
           <w:rPr>
             <w:rStyle w:val="a5"/>
@@ -478,9 +516,9 @@
         </w:rPr>
         <w:object w:dxaOrig="6116" w:dyaOrig="4899">
           <v:shape id="_x0000_i1026" type="#_x0000_t75" style="width:305.65pt;height:215.5pt" o:ole="">
-            <v:imagedata r:id="rId13" o:title=""/>
+            <v:imagedata r:id="rId14" o:title=""/>
           </v:shape>
-          <o:OLEObject Type="Embed" ProgID="Unknown" ShapeID="_x0000_i1026" DrawAspect="Content" ObjectID="_1492286660" r:id="rId14"/>
+          <o:OLEObject Type="Embed" ProgID="Unknown" ShapeID="_x0000_i1026" DrawAspect="Content" ObjectID="_1492955063" r:id="rId15"/>
         </w:object>
       </w:r>
     </w:p>
@@ -490,11 +528,19 @@
           <w:highlight w:val="green"/>
         </w:rPr>
       </w:pPr>
-      <w:r>
-        <w:rPr>
-          <w:highlight w:val="green"/>
-        </w:rPr>
-        <w:t>Межстрочный больше над (обычно 18 или 20, при 14 шрифте)</w:t>
+      <w:proofErr w:type="gramStart"/>
+      <w:r>
+        <w:rPr>
+          <w:highlight w:val="green"/>
+        </w:rPr>
+        <w:t>Межстрочный</w:t>
+      </w:r>
+      <w:proofErr w:type="gramEnd"/>
+      <w:r>
+        <w:rPr>
+          <w:highlight w:val="green"/>
+        </w:rPr>
+        <w:t xml:space="preserve"> больше над (обычно 18 или 20, при 14 шрифте)</w:t>
       </w:r>
     </w:p>
     <w:p>
@@ -523,9 +569,9 @@
         </w:rPr>
         <w:object w:dxaOrig="20796" w:dyaOrig="2449">
           <v:shape id="_x0000_i1027" type="#_x0000_t75" style="width:519.75pt;height:61.5pt" o:ole="">
-            <v:imagedata r:id="rId15" o:title=""/>
+            <v:imagedata r:id="rId16" o:title=""/>
           </v:shape>
-          <o:OLEObject Type="Embed" ProgID="Unknown" ShapeID="_x0000_i1027" DrawAspect="Content" ObjectID="_1492286661" r:id="rId16"/>
+          <o:OLEObject Type="Embed" ProgID="Unknown" ShapeID="_x0000_i1027" DrawAspect="Content" ObjectID="_1492955064" r:id="rId17"/>
         </w:object>
       </w:r>
     </w:p>
@@ -535,7 +581,7 @@
           <w:highlight w:val="green"/>
         </w:rPr>
       </w:pPr>
-      <w:hyperlink r:id="rId17" w:history="1">
+      <w:hyperlink r:id="rId18" w:history="1">
         <w:r>
           <w:rPr>
             <w:rStyle w:val="a5"/>
@@ -548,7 +594,35 @@
         <w:rPr>
           <w:highlight w:val="green"/>
         </w:rPr>
-        <w:t xml:space="preserve"> ссылка с решеткой в «Смотрет ьвсе» нижней.</w:t>
+        <w:t xml:space="preserve"> ссылка с решеткой в «</w:t>
+      </w:r>
+      <w:proofErr w:type="spellStart"/>
+      <w:r>
+        <w:rPr>
+          <w:highlight w:val="green"/>
+        </w:rPr>
+        <w:t>Смотрет</w:t>
+      </w:r>
+      <w:proofErr w:type="spellEnd"/>
+      <w:r>
+        <w:rPr>
+          <w:highlight w:val="green"/>
+        </w:rPr>
+        <w:t xml:space="preserve"> </w:t>
+      </w:r>
+      <w:proofErr w:type="spellStart"/>
+      <w:r>
+        <w:rPr>
+          <w:highlight w:val="green"/>
+        </w:rPr>
+        <w:t>ьвсе</w:t>
+      </w:r>
+      <w:proofErr w:type="spellEnd"/>
+      <w:r>
+        <w:rPr>
+          <w:highlight w:val="green"/>
+        </w:rPr>
+        <w:t>» нижней.</w:t>
       </w:r>
     </w:p>
     <w:p>
@@ -570,9 +644,9 @@
         </w:rPr>
         <w:object w:dxaOrig="9786" w:dyaOrig="7348">
           <v:shape id="_x0000_i1028" type="#_x0000_t75" style="width:347.6pt;height:261.75pt" o:ole="">
-            <v:imagedata r:id="rId18" o:title=""/>
+            <v:imagedata r:id="rId19" o:title=""/>
           </v:shape>
-          <o:OLEObject Type="Embed" ProgID="Unknown" ShapeID="_x0000_i1028" DrawAspect="Content" ObjectID="_1492286662" r:id="rId19"/>
+          <o:OLEObject Type="Embed" ProgID="Unknown" ShapeID="_x0000_i1028" DrawAspect="Content" ObjectID="_1492955065" r:id="rId20"/>
         </w:object>
       </w:r>
     </w:p>
@@ -589,6 +663,7 @@
         </w:rPr>
         <w:t>Предложение</w:t>
       </w:r>
+      <w:proofErr w:type="gramStart"/>
       <w:r>
         <w:rPr>
           <w:highlight w:val="green"/>
@@ -599,7 +674,14 @@
         <w:rPr>
           <w:highlight w:val="green"/>
         </w:rPr>
-        <w:t>Если переменная не поддерживает пробелов, то я думаю, стоит написать сообщение об ошибке что «В поле цены не должно быть ничего кроме цифр, пробелов тоже не должно быть»</w:t>
+        <w:t>Е</w:t>
+      </w:r>
+      <w:proofErr w:type="gramEnd"/>
+      <w:r>
+        <w:rPr>
+          <w:highlight w:val="green"/>
+        </w:rPr>
+        <w:t>сли переменная не поддерживает пробелов, то я думаю, стоит написать сообщение об ошибке что «В поле цены не должно быть ничего кроме цифр, пробелов тоже не должно быть»</w:t>
       </w:r>
       <w:r>
         <w:rPr>
@@ -627,9 +709,9 @@
         </w:rPr>
         <w:object w:dxaOrig="11009" w:dyaOrig="7348">
           <v:shape id="_x0000_i1029" type="#_x0000_t75" style="width:523.05pt;height:348.55pt" o:ole="">
-            <v:imagedata r:id="rId20" o:title=""/>
+            <v:imagedata r:id="rId21" o:title=""/>
           </v:shape>
-          <o:OLEObject Type="Embed" ProgID="Unknown" ShapeID="_x0000_i1029" DrawAspect="Content" ObjectID="_1492286663" r:id="rId21"/>
+          <o:OLEObject Type="Embed" ProgID="Unknown" ShapeID="_x0000_i1029" DrawAspect="Content" ObjectID="_1492955066" r:id="rId22"/>
         </w:object>
       </w:r>
     </w:p>
@@ -657,21 +739,37 @@
         <w:rPr>
           <w:highlight w:val="green"/>
         </w:rPr>
-        <w:t xml:space="preserve">Сложно ли сделать что бы после добавления заявки сразу перекидывало на страницу с </w:t>
-      </w:r>
+        <w:t xml:space="preserve">Сложно ли </w:t>
+      </w:r>
+      <w:proofErr w:type="gramStart"/>
+      <w:r>
+        <w:rPr>
+          <w:highlight w:val="green"/>
+        </w:rPr>
+        <w:t>сделать</w:t>
+      </w:r>
+      <w:proofErr w:type="gramEnd"/>
+      <w:r>
+        <w:rPr>
+          <w:highlight w:val="green"/>
+        </w:rPr>
+        <w:t xml:space="preserve"> что бы после добавления заявки сразу перекидывало на страницу с </w:t>
+      </w:r>
+      <w:proofErr w:type="spellStart"/>
       <w:r>
         <w:rPr>
           <w:highlight w:val="green"/>
         </w:rPr>
         <w:t>созданой</w:t>
       </w:r>
+      <w:proofErr w:type="spellEnd"/>
       <w:r>
         <w:rPr>
           <w:highlight w:val="green"/>
         </w:rPr>
         <w:t xml:space="preserve"> заявкой? </w:t>
       </w:r>
-      <w:hyperlink r:id="rId22" w:history="1">
+      <w:hyperlink r:id="rId23" w:history="1">
         <w:r>
           <w:rPr>
             <w:rStyle w:val="a5"/>
@@ -684,7 +782,21 @@
         <w:rPr>
           <w:highlight w:val="green"/>
         </w:rPr>
-        <w:t xml:space="preserve"> а то как-то не оч выходит) обескураживает немного.</w:t>
+        <w:t xml:space="preserve"> а то как-то не </w:t>
+      </w:r>
+      <w:proofErr w:type="spellStart"/>
+      <w:r>
+        <w:rPr>
+          <w:highlight w:val="green"/>
+        </w:rPr>
+        <w:t>оч</w:t>
+      </w:r>
+      <w:proofErr w:type="spellEnd"/>
+      <w:r>
+        <w:rPr>
+          <w:highlight w:val="green"/>
+        </w:rPr>
+        <w:t xml:space="preserve"> выходит) обескураживает немного.</w:t>
       </w:r>
     </w:p>
     <w:p>
@@ -699,9 +811,9 @@
         </w:rPr>
         <w:object w:dxaOrig="7340" w:dyaOrig="8573">
           <v:shape id="_x0000_i1030" type="#_x0000_t75" style="width:373.85pt;height:374.3pt" o:ole="">
-            <v:imagedata r:id="rId23" o:title=""/>
+            <v:imagedata r:id="rId24" o:title=""/>
           </v:shape>
-          <o:OLEObject Type="Embed" ProgID="Unknown" ShapeID="_x0000_i1030" DrawAspect="Content" ObjectID="_1492286664" r:id="rId24"/>
+          <o:OLEObject Type="Embed" ProgID="Unknown" ShapeID="_x0000_i1030" DrawAspect="Content" ObjectID="_1492955067" r:id="rId25"/>
         </w:object>
       </w:r>
     </w:p>
@@ -744,9 +856,7 @@
           <w:highlight w:val="green"/>
         </w:rPr>
         <w:pict>
-          <v:shape id="_x0000_i1031" type="#_x0000_t75" style="width:3in;height:108.25pt">
-            <v:imagedata r:id="rId25" o:title=""/>
-          </v:shape>
+          <v:shape id="_x0000_i1031" type="#_x0000_t75" style="width:3in;height:108.25pt"/>
         </w:pict>
       </w:r>
     </w:p>
@@ -781,208 +891,281 @@
           <w:highlight w:val="green"/>
         </w:rPr>
         <w:pict>
-          <v:shape id="_x0000_i1032" type="#_x0000_t75" style="width:378.1pt;height:108.25pt">
+          <v:shape id="_x0000_i1032" type="#_x0000_t75" style="width:378.1pt;height:108.25pt"/>
+        </w:pict>
+      </w:r>
+    </w:p>
+    <w:p>
+      <w:pPr>
+        <w:rPr>
+          <w:highlight w:val="green"/>
+        </w:rPr>
+      </w:pPr>
+      <w:r>
+        <w:rPr>
+          <w:highlight w:val="green"/>
+        </w:rPr>
+        <w:t xml:space="preserve">Там </w:t>
+      </w:r>
+      <w:r>
+        <w:rPr>
+          <w:highlight w:val="green"/>
+          <w:lang w:val="en-US"/>
+        </w:rPr>
+        <w:t>text</w:t>
+      </w:r>
+      <w:r>
+        <w:rPr>
+          <w:highlight w:val="green"/>
+        </w:rPr>
+        <w:t>-</w:t>
+      </w:r>
+      <w:r>
+        <w:rPr>
+          <w:highlight w:val="green"/>
+          <w:lang w:val="en-US"/>
+        </w:rPr>
+        <w:t>transform</w:t>
+      </w:r>
+      <w:r>
+        <w:rPr>
+          <w:highlight w:val="green"/>
+        </w:rPr>
+        <w:t xml:space="preserve">: </w:t>
+      </w:r>
+      <w:r>
+        <w:rPr>
+          <w:highlight w:val="green"/>
+          <w:lang w:val="en-US"/>
+        </w:rPr>
+        <w:t>capitalize</w:t>
+      </w:r>
+      <w:r>
+        <w:rPr>
+          <w:highlight w:val="green"/>
+        </w:rPr>
+        <w:t xml:space="preserve"> может прописать? как думаешь.</w:t>
+      </w:r>
+    </w:p>
+    <w:p>
+      <w:pPr>
+        <w:rPr>
+          <w:highlight w:val="green"/>
+          <w:lang w:val="en-US"/>
+        </w:rPr>
+      </w:pPr>
+      <w:r>
+        <w:rPr>
+          <w:highlight w:val="green"/>
+        </w:rPr>
+        <w:lastRenderedPageBreak/>
+        <w:pict>
+          <v:shape id="_x0000_i1033" type="#_x0000_t75" style="width:523.05pt;height:137.8pt"/>
+        </w:pict>
+      </w:r>
+    </w:p>
+    <w:p>
+      <w:r>
+        <w:rPr>
+          <w:b/>
+          <w:highlight w:val="green"/>
+        </w:rPr>
+        <w:t>Предложение</w:t>
+      </w:r>
+      <w:proofErr w:type="gramStart"/>
+      <w:r>
+        <w:rPr>
+          <w:highlight w:val="green"/>
+        </w:rPr>
+        <w:t xml:space="preserve"> Е</w:t>
+      </w:r>
+      <w:proofErr w:type="gramEnd"/>
+      <w:r>
+        <w:rPr>
+          <w:highlight w:val="green"/>
+        </w:rPr>
+        <w:t xml:space="preserve">сли тебе не сильно сложно, можешь такую штуку вставить если не поступало предложений от перевозчиков?  </w:t>
+      </w:r>
+      <w:r>
+        <w:rPr>
+          <w:highlight w:val="green"/>
+          <w:lang w:val="en-US"/>
+        </w:rPr>
+        <w:t>PT</w:t>
+      </w:r>
+      <w:r>
+        <w:rPr>
+          <w:highlight w:val="green"/>
+        </w:rPr>
+        <w:t xml:space="preserve"> </w:t>
+      </w:r>
+      <w:r>
+        <w:rPr>
+          <w:highlight w:val="green"/>
+          <w:lang w:val="en-US"/>
+        </w:rPr>
+        <w:t>Sans</w:t>
+      </w:r>
+      <w:r>
+        <w:rPr>
+          <w:highlight w:val="green"/>
+        </w:rPr>
+        <w:t xml:space="preserve"> </w:t>
+      </w:r>
+      <w:proofErr w:type="spellStart"/>
+      <w:r>
+        <w:rPr>
+          <w:highlight w:val="green"/>
+          <w:lang w:val="en-US"/>
+        </w:rPr>
+        <w:t>Narrov</w:t>
+      </w:r>
+      <w:proofErr w:type="spellEnd"/>
+      <w:r>
+        <w:rPr>
+          <w:highlight w:val="green"/>
+        </w:rPr>
+        <w:t xml:space="preserve"> </w:t>
+      </w:r>
+      <w:r>
+        <w:rPr>
+          <w:highlight w:val="green"/>
+          <w:lang w:val="en-US"/>
+        </w:rPr>
+        <w:t>regular</w:t>
+      </w:r>
+      <w:r>
+        <w:rPr>
+          <w:highlight w:val="green"/>
+        </w:rPr>
+        <w:t xml:space="preserve"> 30 </w:t>
+      </w:r>
+      <w:proofErr w:type="spellStart"/>
+      <w:proofErr w:type="gramStart"/>
+      <w:r>
+        <w:rPr>
+          <w:highlight w:val="green"/>
+          <w:lang w:val="en-US"/>
+        </w:rPr>
+        <w:t>px</w:t>
+      </w:r>
+      <w:proofErr w:type="spellEnd"/>
+      <w:proofErr w:type="gramEnd"/>
+      <w:r>
+        <w:rPr>
+          <w:highlight w:val="green"/>
+        </w:rPr>
+        <w:t>, по вертикали в блоке по середине, левый отступ 30</w:t>
+      </w:r>
+      <w:proofErr w:type="spellStart"/>
+      <w:r>
+        <w:rPr>
+          <w:highlight w:val="green"/>
+          <w:lang w:val="en-US"/>
+        </w:rPr>
+        <w:t>px</w:t>
+      </w:r>
+      <w:proofErr w:type="spellEnd"/>
+      <w:r>
+        <w:rPr>
+          <w:highlight w:val="green"/>
+        </w:rPr>
+        <w:t>.</w:t>
+      </w:r>
+    </w:p>
+    <w:p/>
+    <w:p>
+      <w:r>
+        <w:object w:dxaOrig="20796" w:dyaOrig="20819">
+          <v:shape id="_x0000_i1034" type="#_x0000_t75" style="width:482.55pt;height:483pt" o:ole="">
             <v:imagedata r:id="rId26" o:title=""/>
           </v:shape>
-        </w:pict>
-      </w:r>
-    </w:p>
-    <w:p>
-      <w:pPr>
-        <w:rPr>
-          <w:highlight w:val="green"/>
-        </w:rPr>
-      </w:pPr>
-      <w:r>
-        <w:rPr>
-          <w:highlight w:val="green"/>
-        </w:rPr>
-        <w:t xml:space="preserve">Там </w:t>
-      </w:r>
-      <w:r>
-        <w:rPr>
-          <w:highlight w:val="green"/>
-          <w:lang w:val="en-US"/>
-        </w:rPr>
-        <w:t>text</w:t>
-      </w:r>
-      <w:r>
-        <w:rPr>
-          <w:highlight w:val="green"/>
-        </w:rPr>
-        <w:t>-</w:t>
-      </w:r>
-      <w:r>
-        <w:rPr>
-          <w:highlight w:val="green"/>
-          <w:lang w:val="en-US"/>
-        </w:rPr>
-        <w:t>transform</w:t>
-      </w:r>
-      <w:r>
-        <w:rPr>
-          <w:highlight w:val="green"/>
-        </w:rPr>
-        <w:t xml:space="preserve">: </w:t>
-      </w:r>
-      <w:r>
-        <w:rPr>
-          <w:highlight w:val="green"/>
-          <w:lang w:val="en-US"/>
-        </w:rPr>
-        <w:t>capitalize</w:t>
-      </w:r>
-      <w:r>
-        <w:rPr>
-          <w:highlight w:val="green"/>
-        </w:rPr>
-        <w:t xml:space="preserve"> может прописать? как думаешь.</w:t>
-      </w:r>
-    </w:p>
-    <w:p>
-      <w:pPr>
-        <w:rPr>
-          <w:highlight w:val="green"/>
-          <w:lang w:val="en-US"/>
-        </w:rPr>
-      </w:pPr>
-      <w:r>
-        <w:rPr>
-          <w:highlight w:val="green"/>
-        </w:rPr>
-        <w:lastRenderedPageBreak/>
-        <w:pict>
-          <v:shape id="_x0000_i1033" type="#_x0000_t75" style="width:523.05pt;height:137.8pt">
-            <v:imagedata r:id="rId27" o:title=""/>
-          </v:shape>
-        </w:pict>
-      </w:r>
-    </w:p>
-    <w:p>
-      <w:r>
-        <w:rPr>
-          <w:b/>
-          <w:highlight w:val="green"/>
-        </w:rPr>
-        <w:t>Предложение</w:t>
-      </w:r>
-      <w:r>
-        <w:rPr>
-          <w:highlight w:val="green"/>
-        </w:rPr>
-        <w:t xml:space="preserve"> Если тебе не сильно сложно, можешь такую штуку вставить если не поступало предложений от перевозчиков?  </w:t>
-      </w:r>
-      <w:r>
-        <w:rPr>
-          <w:highlight w:val="green"/>
-          <w:lang w:val="en-US"/>
-        </w:rPr>
-        <w:t>PT</w:t>
-      </w:r>
-      <w:r>
-        <w:rPr>
-          <w:highlight w:val="green"/>
-        </w:rPr>
+          <o:OLEObject Type="Embed" ProgID="Unknown" ShapeID="_x0000_i1034" DrawAspect="Content" ObjectID="_1492955068" r:id="rId27"/>
+        </w:object>
+      </w:r>
+    </w:p>
+    <w:p>
+      <w:pPr>
+        <w:rPr>
+          <w:color w:val="FF0000"/>
+        </w:rPr>
+      </w:pPr>
+      <w:r>
+        <w:t xml:space="preserve">я думаю лучше </w:t>
+      </w:r>
+      <w:proofErr w:type="spellStart"/>
+      <w:r>
+        <w:t>убрат</w:t>
+      </w:r>
+      <w:proofErr w:type="spellEnd"/>
+      <w:r>
         <w:t xml:space="preserve"> </w:t>
       </w:r>
-      <w:r>
-        <w:rPr>
-          <w:highlight w:val="green"/>
-          <w:lang w:val="en-US"/>
-        </w:rPr>
-        <w:t>Sans</w:t>
-      </w:r>
-      <w:r>
-        <w:rPr>
-          <w:highlight w:val="green"/>
-        </w:rPr>
-        <w:t xml:space="preserve"> </w:t>
-      </w:r>
-      <w:r>
-        <w:rPr>
-          <w:highlight w:val="green"/>
-          <w:lang w:val="en-US"/>
-        </w:rPr>
-        <w:t>Narrov</w:t>
-      </w:r>
-      <w:r>
-        <w:rPr>
-          <w:highlight w:val="green"/>
-        </w:rPr>
-        <w:t xml:space="preserve"> </w:t>
-      </w:r>
-      <w:r>
-        <w:rPr>
-          <w:highlight w:val="green"/>
-          <w:lang w:val="en-US"/>
-        </w:rPr>
-        <w:t>regular</w:t>
-      </w:r>
-      <w:r>
-        <w:rPr>
-          <w:highlight w:val="green"/>
-        </w:rPr>
-        <w:t xml:space="preserve"> 30 </w:t>
-      </w:r>
-      <w:r>
-        <w:rPr>
-          <w:highlight w:val="green"/>
-          <w:lang w:val="en-US"/>
-        </w:rPr>
-        <w:t>px</w:t>
-      </w:r>
-      <w:r>
-        <w:rPr>
-          <w:highlight w:val="green"/>
-        </w:rPr>
-        <w:t>, по вертикали в блоке по середине, левый отступ 30</w:t>
-      </w:r>
-      <w:r>
-        <w:rPr>
-          <w:highlight w:val="green"/>
-          <w:lang w:val="en-US"/>
-        </w:rPr>
-        <w:t>px</w:t>
-      </w:r>
-      <w:r>
-        <w:rPr>
-          <w:highlight w:val="green"/>
-        </w:rPr>
-        <w:t>.</w:t>
-      </w:r>
-    </w:p>
-    <w:p/>
-    <w:p>
-      <w:r>
-        <w:object w:dxaOrig="20796" w:dyaOrig="20819">
-          <v:shape id="_x0000_i1034" type="#_x0000_t75" style="width:482.55pt;height:483pt" o:ole="">
+      <w:proofErr w:type="spellStart"/>
+      <w:r>
+        <w:t>ьверхние</w:t>
+      </w:r>
+      <w:proofErr w:type="spellEnd"/>
+      <w:r>
+        <w:t xml:space="preserve"> два дубляжа ошибок, достаточно </w:t>
+      </w:r>
+      <w:proofErr w:type="gramStart"/>
+      <w:r>
+        <w:t>тех</w:t>
+      </w:r>
+      <w:proofErr w:type="gramEnd"/>
+      <w:r>
+        <w:t xml:space="preserve"> что возле самих полей, и тем что возле </w:t>
+      </w:r>
+      <w:proofErr w:type="spellStart"/>
+      <w:r>
+        <w:t>саих</w:t>
+      </w:r>
+      <w:proofErr w:type="spellEnd"/>
+      <w:r>
+        <w:t xml:space="preserve"> полей над сделать цвет такой — </w:t>
+      </w:r>
+      <w:r>
+        <w:t>de5151</w:t>
+      </w:r>
+      <w:r>
+        <w:br/>
+      </w:r>
+      <w:r>
+        <w:rPr>
+          <w:color w:val="FF0000"/>
+          <w:highlight w:val="yellow"/>
+        </w:rPr>
+        <w:t>+++</w:t>
+      </w:r>
+    </w:p>
+    <w:p>
+      <w:r>
+        <w:object w:dxaOrig="14679" w:dyaOrig="2449">
+          <v:shape id="_x0000_i1035" type="#_x0000_t75" style="width:522.6pt;height:87.25pt" o:ole="">
             <v:imagedata r:id="rId28" o:title=""/>
           </v:shape>
-          <o:OLEObject Type="Embed" ProgID="Unknown" ShapeID="_x0000_i1034" DrawAspect="Content" ObjectID="_1492286665" r:id="rId29"/>
+          <o:OLEObject Type="Embed" ProgID="Unknown" ShapeID="_x0000_i1035" DrawAspect="Content" ObjectID="_1492955069" r:id="rId29"/>
         </w:object>
       </w:r>
     </w:p>
     <w:p>
-      <w:r>
-        <w:t xml:space="preserve">я думаю лучше убрат ьверхние два дубляжа ошибок, достаточно тех что возле самих полей, и тем что возле саих полей над сделать цвет такой — </w:t>
-      </w:r>
-      <w:r>
-        <w:t>de5151</w:t>
-      </w:r>
-    </w:p>
-    <w:p>
-      <w:r>
-        <w:object w:dxaOrig="14679" w:dyaOrig="2449">
-          <v:shape id="_x0000_i1035" type="#_x0000_t75" style="width:522.6pt;height:87.25pt" o:ole="">
-            <v:imagedata r:id="rId30" o:title=""/>
-          </v:shape>
-          <o:OLEObject Type="Embed" ProgID="Unknown" ShapeID="_x0000_i1035" DrawAspect="Content" ObjectID="_1492286666" r:id="rId31"/>
-        </w:object>
-      </w:r>
-    </w:p>
-    <w:p>
-      <w:r>
-        <w:t>http://skorohod.by/user/67.html</w:t>
+      <w:hyperlink r:id="rId30" w:history="1">
+        <w:r>
+          <w:rPr>
+            <w:rStyle w:val="a5"/>
+          </w:rPr>
+          <w:t>http://skorohod.by/user/67.html</w:t>
+        </w:r>
+      </w:hyperlink>
+      <w:r>
+        <w:br/>
+      </w:r>
+      <w:r>
+        <w:rPr>
+          <w:highlight w:val="yellow"/>
+        </w:rPr>
+        <w:t>++++</w:t>
       </w:r>
     </w:p>
     <w:p/>
@@ -990,45 +1173,119 @@
       <w:r>
         <w:object w:dxaOrig="4893" w:dyaOrig="13471">
           <v:shape id="_x0000_i1036" type="#_x0000_t75" style="width:157.35pt;height:432.5pt" o:ole="">
-            <v:imagedata r:id="rId32" o:title=""/>
+            <v:imagedata r:id="rId31" o:title=""/>
           </v:shape>
-          <o:OLEObject Type="Embed" ProgID="Unknown" ShapeID="_x0000_i1036" DrawAspect="Content" ObjectID="_1492286667" r:id="rId33"/>
+          <o:OLEObject Type="Embed" ProgID="Unknown" ShapeID="_x0000_i1036" DrawAspect="Content" ObjectID="_1492955070" r:id="rId32"/>
         </w:object>
       </w:r>
     </w:p>
     <w:p>
+      <w:proofErr w:type="gramStart"/>
       <w:r>
         <w:t>«Выбрать все категории» → «Сбросить» → «Выбрать все категории перестает работать»</w:t>
       </w:r>
       <w:r>
         <w:br/>
-        <w:t>(по улице не должно фильтровать? только по городу? Пометим на фильтре что ток город?)</w:t>
-      </w:r>
-    </w:p>
-    <w:p>
-      <w:r>
-        <w:t>«Сбросить фильтры» верхнюю над отцентровать.</w:t>
-      </w:r>
-    </w:p>
-    <w:p>
-      <w:r>
-        <w:t>Нарисовать и сделать снизу копию кнопки отфильровать.</w:t>
+      </w:r>
+      <w:r>
+        <w:br/>
+        <w:t>(по улице не должно фильтровать? только по городу?</w:t>
+      </w:r>
+      <w:proofErr w:type="gramEnd"/>
+      <w:r>
+        <w:t xml:space="preserve"> </w:t>
+      </w:r>
+      <w:proofErr w:type="gramStart"/>
+      <w:r>
+        <w:t>Пометим на фильтре что ток город?)</w:t>
+      </w:r>
+      <w:proofErr w:type="gramEnd"/>
+    </w:p>
+    <w:p>
+      <w:r>
+        <w:t xml:space="preserve">«Сбросить фильтры» </w:t>
+      </w:r>
+      <w:proofErr w:type="gramStart"/>
+      <w:r>
+        <w:t>верхнюю</w:t>
+      </w:r>
+      <w:proofErr w:type="gramEnd"/>
+      <w:r>
+        <w:t xml:space="preserve"> над </w:t>
+      </w:r>
+      <w:proofErr w:type="spellStart"/>
+      <w:r>
+        <w:t>отцентровать</w:t>
+      </w:r>
+      <w:proofErr w:type="spellEnd"/>
+      <w:r>
+        <w:t>.</w:t>
+      </w:r>
+      <w:r>
+        <w:t xml:space="preserve"> </w:t>
+      </w:r>
+      <w:r>
+        <w:rPr>
+          <w:highlight w:val="yellow"/>
+        </w:rPr>
+        <w:t>+++</w:t>
+      </w:r>
+    </w:p>
+    <w:p>
+      <w:r>
+        <w:t xml:space="preserve">Нарисовать и сделать снизу копию кнопки </w:t>
+      </w:r>
+      <w:proofErr w:type="spellStart"/>
+      <w:r>
+        <w:t>отфильровать</w:t>
+      </w:r>
+      <w:proofErr w:type="spellEnd"/>
+      <w:r>
+        <w:t>.</w:t>
+      </w:r>
+      <w:r>
+        <w:t xml:space="preserve"> </w:t>
+      </w:r>
+      <w:r>
+        <w:rPr>
+          <w:highlight w:val="yellow"/>
+        </w:rPr>
+        <w:t>+++</w:t>
       </w:r>
     </w:p>
     <w:p>
       <w:r>
         <w:object w:dxaOrig="3670" w:dyaOrig="3674">
           <v:shape id="_x0000_i1037" type="#_x0000_t75" style="width:184.05pt;height:184.05pt" o:ole="">
-            <v:imagedata r:id="rId34" o:title=""/>
+            <v:imagedata r:id="rId33" o:title=""/>
           </v:shape>
-          <o:OLEObject Type="Embed" ProgID="Unknown" ShapeID="_x0000_i1037" DrawAspect="Content" ObjectID="_1492286668" r:id="rId35"/>
+          <o:OLEObject Type="Embed" ProgID="Unknown" ShapeID="_x0000_i1037" DrawAspect="Content" ObjectID="_1492955071" r:id="rId34"/>
         </w:object>
       </w:r>
     </w:p>
     <w:p>
       <w:r>
-        <w:t>Гирьку над на 3 пикселя выше.</w:t>
-      </w:r>
+        <w:t xml:space="preserve">Гирьку </w:t>
+      </w:r>
+      <w:proofErr w:type="gramStart"/>
+      <w:r>
+        <w:t>над</w:t>
+      </w:r>
+      <w:proofErr w:type="gramEnd"/>
+      <w:r>
+        <w:t xml:space="preserve"> на 3 пикселя выше.</w:t>
+      </w:r>
+      <w:r>
+        <w:t xml:space="preserve"> </w:t>
+      </w:r>
+      <w:r>
+        <w:rPr>
+          <w:highlight w:val="yellow"/>
+        </w:rPr>
+        <w:t>+++</w:t>
+      </w:r>
+      <w:bookmarkStart w:id="0" w:name="_GoBack"/>
+      <w:bookmarkEnd w:id="0"/>
     </w:p>
     <w:p/>
     <w:p/>
@@ -1043,7 +1300,7 @@
 </file>
 
 <file path=word/styles.xml><?xml version="1.0" encoding="utf-8"?>
-<w:styles xmlns:r="http://schemas.openxmlformats.org/officeDocument/2006/relationships" xmlns:w="http://schemas.openxmlformats.org/wordprocessingml/2006/main">
+<w:styles xmlns:mc="http://schemas.openxmlformats.org/markup-compatibility/2006" xmlns:r="http://schemas.openxmlformats.org/officeDocument/2006/relationships" xmlns:w="http://schemas.openxmlformats.org/wordprocessingml/2006/main" xmlns:w14="http://schemas.microsoft.com/office/word/2010/wordml" mc:Ignorable="w14">
   <w:docDefaults>
     <w:rPrDefault>
       <w:rPr>
@@ -1214,7 +1471,6 @@
     <w:uiPriority w:val="99"/>
     <w:semiHidden/>
     <w:unhideWhenUsed/>
-    <w:qFormat/>
     <w:tblPr>
       <w:tblInd w:w="0" w:type="dxa"/>
       <w:tblCellMar>
@@ -1283,6 +1539,196 @@
       <w:color w:val="800080" w:themeColor="followedHyperlink"/>
       <w:u w:val="single"/>
     </w:rPr>
+  </w:style>
+</w:styles>
+</file>
+
+<file path=word/stylesWithEffects.xml><?xml version="1.0" encoding="utf-8"?>
+<w:styles xmlns:wpc="http://schemas.microsoft.com/office/word/2010/wordprocessingCanvas" xmlns:mc="http://schemas.openxmlformats.org/markup-compatibility/2006" xmlns:o="urn:schemas-microsoft-com:office:office" xmlns:r="http://schemas.openxmlformats.org/officeDocument/2006/relationships" xmlns:m="http://schemas.openxmlformats.org/officeDocument/2006/math" xmlns:v="urn:schemas-microsoft-com:vml" xmlns:wp14="http://schemas.microsoft.com/office/word/2010/wordprocessingDrawing" xmlns:wp="http://schemas.openxmlformats.org/drawingml/2006/wordprocessingDrawing" xmlns:w10="urn:schemas-microsoft-com:office:word" xmlns:w="http://schemas.openxmlformats.org/wordprocessingml/2006/main" xmlns:w14="http://schemas.microsoft.com/office/word/2010/wordml" xmlns:wpg="http://schemas.microsoft.com/office/word/2010/wordprocessingGroup" xmlns:wpi="http://schemas.microsoft.com/office/word/2010/wordprocessingInk" xmlns:wne="http://schemas.microsoft.com/office/word/2006/wordml" xmlns:wps="http://schemas.microsoft.com/office/word/2010/wordprocessingShape" mc:Ignorable="w14 wp14">
+  <w:docDefaults>
+    <w:rPrDefault>
+      <w:rPr>
+        <w:rFonts w:asciiTheme="minorHAnsi" w:eastAsiaTheme="minorEastAsia" w:hAnsiTheme="minorHAnsi" w:cstheme="minorBidi"/>
+        <w:sz w:val="22"/>
+        <w:szCs w:val="22"/>
+        <w:lang w:val="ru-RU" w:eastAsia="ru-RU" w:bidi="ar-SA"/>
+      </w:rPr>
+    </w:rPrDefault>
+    <w:pPrDefault>
+      <w:pPr>
+        <w:spacing w:after="200" w:line="276" w:lineRule="auto"/>
+      </w:pPr>
+    </w:pPrDefault>
+  </w:docDefaults>
+  <w:latentStyles w:defLockedState="0" w:defUIPriority="99" w:defSemiHidden="1" w:defUnhideWhenUsed="1" w:defQFormat="0" w:count="267">
+    <w:lsdException w:name="Normal" w:semiHidden="0" w:uiPriority="0" w:unhideWhenUsed="0" w:qFormat="1"/>
+    <w:lsdException w:name="heading 1" w:semiHidden="0" w:uiPriority="9" w:unhideWhenUsed="0" w:qFormat="1"/>
+    <w:lsdException w:name="heading 2" w:uiPriority="9" w:qFormat="1"/>
+    <w:lsdException w:name="heading 3" w:uiPriority="9" w:qFormat="1"/>
+    <w:lsdException w:name="heading 4" w:uiPriority="9" w:qFormat="1"/>
+    <w:lsdException w:name="heading 5" w:uiPriority="9" w:qFormat="1"/>
+    <w:lsdException w:name="heading 6" w:uiPriority="9" w:qFormat="1"/>
+    <w:lsdException w:name="heading 7" w:uiPriority="9" w:qFormat="1"/>
+    <w:lsdException w:name="heading 8" w:uiPriority="9" w:qFormat="1"/>
+    <w:lsdException w:name="heading 9" w:uiPriority="9" w:qFormat="1"/>
+    <w:lsdException w:name="toc 1" w:uiPriority="39"/>
+    <w:lsdException w:name="toc 2" w:uiPriority="39"/>
+    <w:lsdException w:name="toc 3" w:uiPriority="39"/>
+    <w:lsdException w:name="toc 4" w:uiPriority="39"/>
+    <w:lsdException w:name="toc 5" w:uiPriority="39"/>
+    <w:lsdException w:name="toc 6" w:uiPriority="39"/>
+    <w:lsdException w:name="toc 7" w:uiPriority="39"/>
+    <w:lsdException w:name="toc 8" w:uiPriority="39"/>
+    <w:lsdException w:name="toc 9" w:uiPriority="39"/>
+    <w:lsdException w:name="caption" w:uiPriority="35" w:qFormat="1"/>
+    <w:lsdException w:name="Title" w:semiHidden="0" w:uiPriority="10" w:unhideWhenUsed="0" w:qFormat="1"/>
+    <w:lsdException w:name="Default Paragraph Font" w:uiPriority="1"/>
+    <w:lsdException w:name="Subtitle" w:semiHidden="0" w:uiPriority="11" w:unhideWhenUsed="0" w:qFormat="1"/>
+    <w:lsdException w:name="Strong" w:semiHidden="0" w:uiPriority="22" w:unhideWhenUsed="0" w:qFormat="1"/>
+    <w:lsdException w:name="Emphasis" w:semiHidden="0" w:uiPriority="20" w:unhideWhenUsed="0" w:qFormat="1"/>
+    <w:lsdException w:name="Table Grid" w:semiHidden="0" w:uiPriority="59" w:unhideWhenUsed="0"/>
+    <w:lsdException w:name="Placeholder Text" w:unhideWhenUsed="0"/>
+    <w:lsdException w:name="No Spacing" w:semiHidden="0" w:uiPriority="1" w:unhideWhenUsed="0" w:qFormat="1"/>
+    <w:lsdException w:name="Light Shading" w:semiHidden="0" w:uiPriority="60" w:unhideWhenUsed="0"/>
+    <w:lsdException w:name="Light List" w:semiHidden="0" w:uiPriority="61" w:unhideWhenUsed="0"/>
+    <w:lsdException w:name="Light Grid" w:semiHidden="0" w:uiPriority="62" w:unhideWhenUsed="0"/>
+    <w:lsdException w:name="Medium Shading 1" w:semiHidden="0" w:uiPriority="63" w:unhideWhenUsed="0"/>
+    <w:lsdException w:name="Medium Shading 2" w:semiHidden="0" w:uiPriority="64" w:unhideWhenUsed="0"/>
+    <w:lsdException w:name="Medium List 1" w:semiHidden="0" w:uiPriority="65" w:unhideWhenUsed="0"/>
+    <w:lsdException w:name="Medium List 2" w:semiHidden="0" w:uiPriority="66" w:unhideWhenUsed="0"/>
+    <w:lsdException w:name="Medium Grid 1" w:semiHidden="0" w:uiPriority="67" w:unhideWhenUsed="0"/>
+    <w:lsdException w:name="Medium Grid 2" w:semiHidden="0" w:uiPriority="68" w:unhideWhenUsed="0"/>
+    <w:lsdException w:name="Medium Grid 3" w:semiHidden="0" w:uiPriority="69" w:unhideWhenUsed="0"/>
+    <w:lsdException w:name="Dark List" w:semiHidden="0" w:uiPriority="70" w:unhideWhenUsed="0"/>
+    <w:lsdException w:name="Colorful Shading" w:semiHidden="0" w:uiPriority="71" w:unhideWhenUsed="0"/>
+    <w:lsdException w:name="Colorful List" w:semiHidden="0" w:uiPriority="72" w:unhideWhenUsed="0"/>
+    <w:lsdException w:name="Colorful Grid" w:semiHidden="0" w:uiPriority="73" w:unhideWhenUsed="0"/>
+    <w:lsdException w:name="Light Shading Accent 1" w:semiHidden="0" w:uiPriority="60" w:unhideWhenUsed="0"/>
+    <w:lsdException w:name="Light List Accent 1" w:semiHidden="0" w:uiPriority="61" w:unhideWhenUsed="0"/>
+    <w:lsdException w:name="Light Grid Accent 1" w:semiHidden="0" w:uiPriority="62" w:unhideWhenUsed="0"/>
+    <w:lsdException w:name="Medium Shading 1 Accent 1" w:semiHidden="0" w:uiPriority="63" w:unhideWhenUsed="0"/>
+    <w:lsdException w:name="Medium Shading 2 Accent 1" w:semiHidden="0" w:uiPriority="64" w:unhideWhenUsed="0"/>
+    <w:lsdException w:name="Medium List 1 Accent 1" w:semiHidden="0" w:uiPriority="65" w:unhideWhenUsed="0"/>
+    <w:lsdException w:name="Revision" w:unhideWhenUsed="0"/>
+    <w:lsdException w:name="List Paragraph" w:semiHidden="0" w:uiPriority="34" w:unhideWhenUsed="0" w:qFormat="1"/>
+    <w:lsdException w:name="Quote" w:semiHidden="0" w:uiPriority="29" w:unhideWhenUsed="0" w:qFormat="1"/>
+    <w:lsdException w:name="Intense Quote" w:semiHidden="0" w:uiPriority="30" w:unhideWhenUsed="0" w:qFormat="1"/>
+    <w:lsdException w:name="Medium List 2 Accent 1" w:semiHidden="0" w:uiPriority="66" w:unhideWhenUsed="0"/>
+    <w:lsdException w:name="Medium Grid 1 Accent 1" w:semiHidden="0" w:uiPriority="67" w:unhideWhenUsed="0"/>
+    <w:lsdException w:name="Medium Grid 2 Accent 1" w:semiHidden="0" w:uiPriority="68" w:unhideWhenUsed="0"/>
+    <w:lsdException w:name="Medium Grid 3 Accent 1" w:semiHidden="0" w:uiPriority="69" w:unhideWhenUsed="0"/>
+    <w:lsdException w:name="Dark List Accent 1" w:semiHidden="0" w:uiPriority="70" w:unhideWhenUsed="0"/>
+    <w:lsdException w:name="Colorful Shading Accent 1" w:semiHidden="0" w:uiPriority="71" w:unhideWhenUsed="0"/>
+    <w:lsdException w:name="Colorful List Accent 1" w:semiHidden="0" w:uiPriority="72" w:unhideWhenUsed="0"/>
+    <w:lsdException w:name="Colorful Grid Accent 1" w:semiHidden="0" w:uiPriority="73" w:unhideWhenUsed="0"/>
+    <w:lsdException w:name="Light Shading Accent 2" w:semiHidden="0" w:uiPriority="60" w:unhideWhenUsed="0"/>
+    <w:lsdException w:name="Light List Accent 2" w:semiHidden="0" w:uiPriority="61" w:unhideWhenUsed="0"/>
+    <w:lsdException w:name="Light Grid Accent 2" w:semiHidden="0" w:uiPriority="62" w:unhideWhenUsed="0"/>
+    <w:lsdException w:name="Medium Shading 1 Accent 2" w:semiHidden="0" w:uiPriority="63" w:unhideWhenUsed="0"/>
+    <w:lsdException w:name="Medium Shading 2 Accent 2" w:semiHidden="0" w:uiPriority="64" w:unhideWhenUsed="0"/>
+    <w:lsdException w:name="Medium List 1 Accent 2" w:semiHidden="0" w:uiPriority="65" w:unhideWhenUsed="0"/>
+    <w:lsdException w:name="Medium List 2 Accent 2" w:semiHidden="0" w:uiPriority="66" w:unhideWhenUsed="0"/>
+    <w:lsdException w:name="Medium Grid 1 Accent 2" w:semiHidden="0" w:uiPriority="67" w:unhideWhenUsed="0"/>
+    <w:lsdException w:name="Medium Grid 2 Accent 2" w:semiHidden="0" w:uiPriority="68" w:unhideWhenUsed="0"/>
+    <w:lsdException w:name="Medium Grid 3 Accent 2" w:semiHidden="0" w:uiPriority="69" w:unhideWhenUsed="0"/>
+    <w:lsdException w:name="Dark List Accent 2" w:semiHidden="0" w:uiPriority="70" w:unhideWhenUsed="0"/>
+    <w:lsdException w:name="Colorful Shading Accent 2" w:semiHidden="0" w:uiPriority="71" w:unhideWhenUsed="0"/>
+    <w:lsdException w:name="Colorful List Accent 2" w:semiHidden="0" w:uiPriority="72" w:unhideWhenUsed="0"/>
+    <w:lsdException w:name="Colorful Grid Accent 2" w:semiHidden="0" w:uiPriority="73" w:unhideWhenUsed="0"/>
+    <w:lsdException w:name="Light Shading Accent 3" w:semiHidden="0" w:uiPriority="60" w:unhideWhenUsed="0"/>
+    <w:lsdException w:name="Light List Accent 3" w:semiHidden="0" w:uiPriority="61" w:unhideWhenUsed="0"/>
+    <w:lsdException w:name="Light Grid Accent 3" w:semiHidden="0" w:uiPriority="62" w:unhideWhenUsed="0"/>
+    <w:lsdException w:name="Medium Shading 1 Accent 3" w:semiHidden="0" w:uiPriority="63" w:unhideWhenUsed="0"/>
+    <w:lsdException w:name="Medium Shading 2 Accent 3" w:semiHidden="0" w:uiPriority="64" w:unhideWhenUsed="0"/>
+    <w:lsdException w:name="Medium List 1 Accent 3" w:semiHidden="0" w:uiPriority="65" w:unhideWhenUsed="0"/>
+    <w:lsdException w:name="Medium List 2 Accent 3" w:semiHidden="0" w:uiPriority="66" w:unhideWhenUsed="0"/>
+    <w:lsdException w:name="Medium Grid 1 Accent 3" w:semiHidden="0" w:uiPriority="67" w:unhideWhenUsed="0"/>
+    <w:lsdException w:name="Medium Grid 2 Accent 3" w:semiHidden="0" w:uiPriority="68" w:unhideWhenUsed="0"/>
+    <w:lsdException w:name="Medium Grid 3 Accent 3" w:semiHidden="0" w:uiPriority="69" w:unhideWhenUsed="0"/>
+    <w:lsdException w:name="Dark List Accent 3" w:semiHidden="0" w:uiPriority="70" w:unhideWhenUsed="0"/>
+    <w:lsdException w:name="Colorful Shading Accent 3" w:semiHidden="0" w:uiPriority="71" w:unhideWhenUsed="0"/>
+    <w:lsdException w:name="Colorful List Accent 3" w:semiHidden="0" w:uiPriority="72" w:unhideWhenUsed="0"/>
+    <w:lsdException w:name="Colorful Grid Accent 3" w:semiHidden="0" w:uiPriority="73" w:unhideWhenUsed="0"/>
+    <w:lsdException w:name="Light Shading Accent 4" w:semiHidden="0" w:uiPriority="60" w:unhideWhenUsed="0"/>
+    <w:lsdException w:name="Light List Accent 4" w:semiHidden="0" w:uiPriority="61" w:unhideWhenUsed="0"/>
+    <w:lsdException w:name="Light Grid Accent 4" w:semiHidden="0" w:uiPriority="62" w:unhideWhenUsed="0"/>
+    <w:lsdException w:name="Medium Shading 1 Accent 4" w:semiHidden="0" w:uiPriority="63" w:unhideWhenUsed="0"/>
+    <w:lsdException w:name="Medium Shading 2 Accent 4" w:semiHidden="0" w:uiPriority="64" w:unhideWhenUsed="0"/>
+    <w:lsdException w:name="Medium List 1 Accent 4" w:semiHidden="0" w:uiPriority="65" w:unhideWhenUsed="0"/>
+    <w:lsdException w:name="Medium List 2 Accent 4" w:semiHidden="0" w:uiPriority="66" w:unhideWhenUsed="0"/>
+    <w:lsdException w:name="Medium Grid 1 Accent 4" w:semiHidden="0" w:uiPriority="67" w:unhideWhenUsed="0"/>
+    <w:lsdException w:name="Medium Grid 2 Accent 4" w:semiHidden="0" w:uiPriority="68" w:unhideWhenUsed="0"/>
+    <w:lsdException w:name="Medium Grid 3 Accent 4" w:semiHidden="0" w:uiPriority="69" w:unhideWhenUsed="0"/>
+    <w:lsdException w:name="Dark List Accent 4" w:semiHidden="0" w:uiPriority="70" w:unhideWhenUsed="0"/>
+    <w:lsdException w:name="Colorful Shading Accent 4" w:semiHidden="0" w:uiPriority="71" w:unhideWhenUsed="0"/>
+    <w:lsdException w:name="Colorful List Accent 4" w:semiHidden="0" w:uiPriority="72" w:unhideWhenUsed="0"/>
+    <w:lsdException w:name="Colorful Grid Accent 4" w:semiHidden="0" w:uiPriority="73" w:unhideWhenUsed="0"/>
+    <w:lsdException w:name="Light Shading Accent 5" w:semiHidden="0" w:uiPriority="60" w:unhideWhenUsed="0"/>
+    <w:lsdException w:name="Light List Accent 5" w:semiHidden="0" w:uiPriority="61" w:unhideWhenUsed="0"/>
+    <w:lsdException w:name="Light Grid Accent 5" w:semiHidden="0" w:uiPriority="62" w:unhideWhenUsed="0"/>
+    <w:lsdException w:name="Medium Shading 1 Accent 5" w:semiHidden="0" w:uiPriority="63" w:unhideWhenUsed="0"/>
+    <w:lsdException w:name="Medium Shading 2 Accent 5" w:semiHidden="0" w:uiPriority="64" w:unhideWhenUsed="0"/>
+    <w:lsdException w:name="Medium List 1 Accent 5" w:semiHidden="0" w:uiPriority="65" w:unhideWhenUsed="0"/>
+    <w:lsdException w:name="Medium List 2 Accent 5" w:semiHidden="0" w:uiPriority="66" w:unhideWhenUsed="0"/>
+    <w:lsdException w:name="Medium Grid 1 Accent 5" w:semiHidden="0" w:uiPriority="67" w:unhideWhenUsed="0"/>
+    <w:lsdException w:name="Medium Grid 2 Accent 5" w:semiHidden="0" w:uiPriority="68" w:unhideWhenUsed="0"/>
+    <w:lsdException w:name="Medium Grid 3 Accent 5" w:semiHidden="0" w:uiPriority="69" w:unhideWhenUsed="0"/>
+    <w:lsdException w:name="Dark List Accent 5" w:semiHidden="0" w:uiPriority="70" w:unhideWhenUsed="0"/>
+    <w:lsdException w:name="Colorful Shading Accent 5" w:semiHidden="0" w:uiPriority="71" w:unhideWhenUsed="0"/>
+    <w:lsdException w:name="Colorful List Accent 5" w:semiHidden="0" w:uiPriority="72" w:unhideWhenUsed="0"/>
+    <w:lsdException w:name="Colorful Grid Accent 5" w:semiHidden="0" w:uiPriority="73" w:unhideWhenUsed="0"/>
+    <w:lsdException w:name="Light Shading Accent 6" w:semiHidden="0" w:uiPriority="60" w:unhideWhenUsed="0"/>
+    <w:lsdException w:name="Light List Accent 6" w:semiHidden="0" w:uiPriority="61" w:unhideWhenUsed="0"/>
+    <w:lsdException w:name="Light Grid Accent 6" w:semiHidden="0" w:uiPriority="62" w:unhideWhenUsed="0"/>
+    <w:lsdException w:name="Medium Shading 1 Accent 6" w:semiHidden="0" w:uiPriority="63" w:unhideWhenUsed="0"/>
+    <w:lsdException w:name="Medium Shading 2 Accent 6" w:semiHidden="0" w:uiPriority="64" w:unhideWhenUsed="0"/>
+    <w:lsdException w:name="Medium List 1 Accent 6" w:semiHidden="0" w:uiPriority="65" w:unhideWhenUsed="0"/>
+    <w:lsdException w:name="Medium List 2 Accent 6" w:semiHidden="0" w:uiPriority="66" w:unhideWhenUsed="0"/>
+    <w:lsdException w:name="Medium Grid 1 Accent 6" w:semiHidden="0" w:uiPriority="67" w:unhideWhenUsed="0"/>
+    <w:lsdException w:name="Medium Grid 2 Accent 6" w:semiHidden="0" w:uiPriority="68" w:unhideWhenUsed="0"/>
+    <w:lsdException w:name="Medium Grid 3 Accent 6" w:semiHidden="0" w:uiPriority="69" w:unhideWhenUsed="0"/>
+    <w:lsdException w:name="Dark List Accent 6" w:semiHidden="0" w:uiPriority="70" w:unhideWhenUsed="0"/>
+    <w:lsdException w:name="Colorful Shading Accent 6" w:semiHidden="0" w:uiPriority="71" w:unhideWhenUsed="0"/>
+    <w:lsdException w:name="Colorful List Accent 6" w:semiHidden="0" w:uiPriority="72" w:unhideWhenUsed="0"/>
+    <w:lsdException w:name="Colorful Grid Accent 6" w:semiHidden="0" w:uiPriority="73" w:unhideWhenUsed="0"/>
+    <w:lsdException w:name="Subtle Emphasis" w:semiHidden="0" w:uiPriority="19" w:unhideWhenUsed="0" w:qFormat="1"/>
+    <w:lsdException w:name="Intense Emphasis" w:semiHidden="0" w:uiPriority="21" w:unhideWhenUsed="0" w:qFormat="1"/>
+    <w:lsdException w:name="Subtle Reference" w:semiHidden="0" w:uiPriority="31" w:unhideWhenUsed="0" w:qFormat="1"/>
+    <w:lsdException w:name="Intense Reference" w:semiHidden="0" w:uiPriority="32" w:unhideWhenUsed="0" w:qFormat="1"/>
+    <w:lsdException w:name="Book Title" w:semiHidden="0" w:uiPriority="33" w:unhideWhenUsed="0" w:qFormat="1"/>
+    <w:lsdException w:name="Bibliography" w:uiPriority="37"/>
+    <w:lsdException w:name="TOC Heading" w:uiPriority="39" w:qFormat="1"/>
+  </w:latentStyles>
+  <w:style w:type="paragraph" w:default="1" w:styleId="a">
+    <w:name w:val="Normal"/>
+    <w:qFormat/>
+  </w:style>
+  <w:style w:type="character" w:default="1" w:styleId="a0">
+    <w:name w:val="Default Paragraph Font"/>
+    <w:uiPriority w:val="1"/>
+    <w:semiHidden/>
+    <w:unhideWhenUsed/>
+  </w:style>
+  <w:style w:type="table" w:default="1" w:styleId="a1">
+    <w:name w:val="Normal Table"/>
+    <w:uiPriority w:val="99"/>
+    <w:semiHidden/>
+    <w:unhideWhenUsed/>
+    <w:tblPr>
+      <w:tblInd w:w="0" w:type="dxa"/>
+      <w:tblCellMar>
+        <w:top w:w="0" w:type="dxa"/>
+        <w:left w:w="108" w:type="dxa"/>
+        <w:bottom w:w="0" w:type="dxa"/>
+        <w:right w:w="108" w:type="dxa"/>
+      </w:tblCellMar>
+    </w:tblPr>
+  </w:style>
+  <w:style w:type="numbering" w:default="1" w:styleId="a2">
+    <w:name w:val="No List"/>
+    <w:uiPriority w:val="99"/>
+    <w:semiHidden/>
+    <w:unhideWhenUsed/>
   </w:style>
 </w:styles>
 </file>
@@ -1575,7 +2021,7 @@
 </file>
 
 <file path=customXml/itemProps1.xml><?xml version="1.0" encoding="utf-8"?>
-<ds:datastoreItem xmlns:ds="http://schemas.openxmlformats.org/officeDocument/2006/customXml" ds:itemID="{597CCA77-D4F9-4F49-8858-422A6237349D}">
+<ds:datastoreItem xmlns:ds="http://schemas.openxmlformats.org/officeDocument/2006/customXml" ds:itemID="{5CA1E33E-76AE-4161-999D-BD0F9C941252}">
   <ds:schemaRefs>
     <ds:schemaRef ds:uri="http://schemas.openxmlformats.org/officeDocument/2006/bibliography"/>
   </ds:schemaRefs>
